--- a/Tareas/Ciclo de Vida.docx
+++ b/Tareas/Ciclo de Vida.docx
@@ -19,10 +19,7 @@
     </w:p>
     <w:p>
       <w:r>
-        <w:t xml:space="preserve">Actividad:  </w:t>
-      </w:r>
-      <w:r>
-        <w:t xml:space="preserve">Ciclo de Vida de los </w:t>
+        <w:t xml:space="preserve">Actividad:  Ciclo de Vida de los </w:t>
       </w:r>
       <w:proofErr w:type="spellStart"/>
       <w:r>
@@ -46,7 +43,11 @@
         <w:t>VIDEO</w:t>
       </w:r>
     </w:p>
-    <w:p/>
+    <w:p>
+      <w:r>
+        <w:t>https://github.com/Susana268/AppAndroid/blob/main/Tareas/Ciclo%20de%20Vida%20de%20un%20Activity%20v2.pptx</w:t>
+      </w:r>
+    </w:p>
     <w:p/>
     <w:p/>
     <w:p/>
